--- a/public/Owl_AI_Report-V1.docx
+++ b/public/Owl_AI_Report-V1.docx
@@ -3111,35 +3111,913 @@
     </w:p>
     <w:p>
       <w:pPr>
+        <w:pStyle w:val="NormalWeb"/>
+        <w:tabs>
+          <w:tab w:val="left" w:pos="720" w:leader="none"/>
+        </w:tabs>
+        <w:spacing w:lineRule="atLeast" w:line="330" w:beforeAutospacing="0" w:before="0" w:afterAutospacing="0" w:after="150"/>
+        <w:rPr>
+          <w:rFonts w:ascii="Tinos" w:hAnsi="Tinos" w:eastAsia="Calibri" w:cs="Calibri"/>
+          <w:b w:val="false"/>
+          <w:b w:val="false"/>
+          <w:bCs w:val="false"/>
+          <w:i w:val="false"/>
+          <w:i w:val="false"/>
+          <w:iCs w:val="false"/>
+          <w:sz w:val="26"/>
+          <w:szCs w:val="26"/>
+        </w:rPr>
+      </w:pPr>
+      <w:r>
+        <w:rPr>
+          <w:rFonts w:eastAsia="Calibri" w:cs="Calibri" w:ascii="Tinos" w:hAnsi="Tinos"/>
+          <w:b w:val="false"/>
+          <w:bCs w:val="false"/>
+          <w:i w:val="false"/>
+          <w:iCs w:val="false"/>
+          <w:sz w:val="26"/>
+          <w:szCs w:val="26"/>
+        </w:rPr>
+      </w:r>
+    </w:p>
+    <w:p>
+      <w:pPr>
+        <w:pStyle w:val="Normal"/>
+        <w:shd w:val="clear" w:color="auto" w:fill="D5DCE4"/>
+        <w:tabs>
+          <w:tab w:val="left" w:pos="720" w:leader="none"/>
+        </w:tabs>
+        <w:rPr>
+          <w:rFonts w:ascii="Tinos" w:hAnsi="Tinos"/>
+          <w:i w:val="false"/>
+          <w:i w:val="false"/>
+          <w:iCs w:val="false"/>
+          <w:sz w:val="26"/>
+          <w:szCs w:val="26"/>
+        </w:rPr>
+      </w:pPr>
+      <w:r>
+        <w:rPr>
+          <w:rFonts w:eastAsia="Calibri" w:cs="Calibri" w:ascii="Tinos" w:hAnsi="Tinos"/>
+          <w:b/>
+          <w:i w:val="false"/>
+          <w:iCs w:val="false"/>
+          <w:sz w:val="26"/>
+          <w:szCs w:val="26"/>
+        </w:rPr>
+        <w:t>PROJECT PLAN</w:t>
+      </w:r>
+    </w:p>
+    <w:p>
+      <w:pPr>
         <w:pStyle w:val="Normal"/>
         <w:tabs>
           <w:tab w:val="left" w:pos="720" w:leader="none"/>
         </w:tabs>
         <w:jc w:val="both"/>
         <w:rPr>
-          <w:rFonts w:ascii="Tinos" w:hAnsi="Tinos" w:eastAsia="Calibri" w:cs="Calibri"/>
-          <w:b w:val="false"/>
-          <w:b w:val="false"/>
-          <w:bCs w:val="false"/>
-          <w:i w:val="false"/>
-          <w:i w:val="false"/>
-          <w:iCs w:val="false"/>
-          <w:color w:val="C00000"/>
-          <w:sz w:val="26"/>
-          <w:szCs w:val="26"/>
-        </w:rPr>
-      </w:pPr>
-      <w:r>
-        <w:rPr>
-          <w:rFonts w:eastAsia="Calibri" w:cs="Calibri" w:ascii="Tinos" w:hAnsi="Tinos"/>
-          <w:b w:val="false"/>
-          <w:bCs w:val="false"/>
-          <w:i w:val="false"/>
-          <w:iCs w:val="false"/>
-          <w:color w:val="C00000"/>
-          <w:sz w:val="26"/>
-          <w:szCs w:val="26"/>
-        </w:rPr>
+          <w:sz w:val="24"/>
+          <w:szCs w:val="24"/>
+        </w:rPr>
+      </w:pPr>
+      <w:r>
+        <w:rPr>
+          <w:sz w:val="24"/>
+          <w:szCs w:val="24"/>
+        </w:rPr>
+        <w:t xml:space="preserve">This project is broken down into </w:t>
+      </w:r>
+      <w:r>
+        <w:rPr>
+          <w:sz w:val="24"/>
+          <w:szCs w:val="24"/>
+        </w:rPr>
+        <w:t xml:space="preserve">3 </w:t>
+      </w:r>
+      <w:r>
+        <w:rPr>
+          <w:sz w:val="24"/>
+          <w:szCs w:val="24"/>
+        </w:rPr>
+        <w:t>phases</w:t>
+      </w:r>
+    </w:p>
+    <w:p>
+      <w:pPr>
+        <w:pStyle w:val="Normal"/>
+        <w:tabs>
+          <w:tab w:val="left" w:pos="720" w:leader="none"/>
+        </w:tabs>
+        <w:jc w:val="both"/>
+        <w:rPr>
+          <w:b/>
+          <w:b/>
+          <w:bCs/>
+          <w:sz w:val="24"/>
+          <w:szCs w:val="24"/>
+        </w:rPr>
+      </w:pPr>
+      <w:r>
+        <w:rPr>
+          <w:b/>
+          <w:bCs/>
+          <w:sz w:val="24"/>
+          <w:szCs w:val="24"/>
+        </w:rPr>
+        <w:t xml:space="preserve">Planning + Project Building + Research </w:t>
+      </w:r>
+    </w:p>
+    <w:p>
+      <w:pPr>
+        <w:pStyle w:val="Normal"/>
+        <w:tabs>
+          <w:tab w:val="left" w:pos="720" w:leader="none"/>
+        </w:tabs>
+        <w:jc w:val="both"/>
+        <w:rPr>
+          <w:b/>
+          <w:b/>
+          <w:bCs/>
+          <w:sz w:val="24"/>
+          <w:szCs w:val="24"/>
+        </w:rPr>
+      </w:pPr>
+      <w:r>
+        <w:rPr>
+          <w:b/>
+          <w:bCs/>
+          <w:sz w:val="24"/>
+          <w:szCs w:val="24"/>
+        </w:rPr>
+      </w:r>
+    </w:p>
+    <w:p>
+      <w:pPr>
+        <w:pStyle w:val="Normal"/>
+        <w:tabs>
+          <w:tab w:val="left" w:pos="720" w:leader="none"/>
+        </w:tabs>
+        <w:jc w:val="both"/>
+        <w:rPr>
+          <w:b/>
+          <w:b/>
+          <w:bCs/>
+          <w:sz w:val="24"/>
+          <w:szCs w:val="24"/>
+        </w:rPr>
+      </w:pPr>
+      <w:r>
+        <w:rPr>
+          <w:b/>
+          <w:bCs/>
+          <w:sz w:val="24"/>
+          <w:szCs w:val="24"/>
+        </w:rPr>
+        <w:t>Phase I</w:t>
+      </w:r>
+    </w:p>
+    <w:p>
+      <w:pPr>
+        <w:pStyle w:val="Normal"/>
+        <w:tabs>
+          <w:tab w:val="left" w:pos="720" w:leader="none"/>
+        </w:tabs>
+        <w:jc w:val="both"/>
+        <w:rPr>
+          <w:b w:val="false"/>
+          <w:b w:val="false"/>
+          <w:bCs w:val="false"/>
+          <w:sz w:val="24"/>
+          <w:szCs w:val="24"/>
+        </w:rPr>
+      </w:pPr>
+      <w:r>
+        <w:rPr>
+          <w:b w:val="false"/>
+          <w:bCs w:val="false"/>
+          <w:sz w:val="24"/>
+          <w:szCs w:val="24"/>
+        </w:rPr>
+        <w:t>This projects aims for making an user friendly web application for investor for ESG scoring and automated fiscal data extraction of various available companies.</w:t>
+      </w:r>
+    </w:p>
+    <w:p>
+      <w:pPr>
+        <w:pStyle w:val="Normal"/>
+        <w:tabs>
+          <w:tab w:val="left" w:pos="720" w:leader="none"/>
+        </w:tabs>
+        <w:jc w:val="both"/>
+        <w:rPr>
+          <w:b w:val="false"/>
+          <w:b w:val="false"/>
+          <w:bCs w:val="false"/>
+          <w:sz w:val="24"/>
+          <w:szCs w:val="24"/>
+        </w:rPr>
+      </w:pPr>
+      <w:r>
+        <w:rPr>
+          <w:b w:val="false"/>
+          <w:bCs w:val="false"/>
+          <w:sz w:val="24"/>
+          <w:szCs w:val="24"/>
+        </w:rPr>
+        <w:t>Along with data collection for ESG categorization model and ESG scoring model we need various sandbox API keys for real time news and data extraction from sources. Sandbox environment plays an important role in data availability and data latency so a good research on various available environment is needed.</w:t>
+      </w:r>
+    </w:p>
+    <w:p>
+      <w:pPr>
+        <w:pStyle w:val="Normal"/>
+        <w:tabs>
+          <w:tab w:val="left" w:pos="720" w:leader="none"/>
+        </w:tabs>
+        <w:jc w:val="both"/>
+        <w:rPr>
+          <w:b w:val="false"/>
+          <w:b w:val="false"/>
+          <w:bCs w:val="false"/>
+          <w:sz w:val="24"/>
+          <w:szCs w:val="24"/>
+        </w:rPr>
+      </w:pPr>
+      <w:r>
+        <w:rPr>
+          <w:b w:val="false"/>
+          <w:bCs w:val="false"/>
+          <w:sz w:val="24"/>
+          <w:szCs w:val="24"/>
+        </w:rPr>
+      </w:r>
+    </w:p>
+    <w:p>
+      <w:pPr>
+        <w:pStyle w:val="Normal"/>
+        <w:tabs>
+          <w:tab w:val="left" w:pos="720" w:leader="none"/>
+        </w:tabs>
+        <w:jc w:val="both"/>
+        <w:rPr>
+          <w:b/>
+          <w:b/>
+          <w:bCs/>
+          <w:sz w:val="24"/>
+          <w:szCs w:val="24"/>
+        </w:rPr>
+      </w:pPr>
+      <w:r>
+        <w:rPr>
+          <w:b/>
+          <w:bCs/>
+          <w:sz w:val="24"/>
+          <w:szCs w:val="24"/>
+        </w:rPr>
+        <w:t>Phase II</w:t>
+      </w:r>
+    </w:p>
+    <w:p>
+      <w:pPr>
+        <w:pStyle w:val="Normal"/>
+        <w:tabs>
+          <w:tab w:val="left" w:pos="720" w:leader="none"/>
+        </w:tabs>
+        <w:jc w:val="both"/>
+        <w:rPr>
+          <w:b w:val="false"/>
+          <w:b w:val="false"/>
+          <w:bCs w:val="false"/>
+          <w:sz w:val="24"/>
+          <w:szCs w:val="24"/>
+        </w:rPr>
+      </w:pPr>
+      <w:r>
+        <w:rPr>
+          <w:b w:val="false"/>
+          <w:bCs w:val="false"/>
+          <w:sz w:val="24"/>
+          <w:szCs w:val="24"/>
+        </w:rPr>
+        <w:t xml:space="preserve">Working project is divided into </w:t>
+      </w:r>
+      <w:r>
+        <w:rPr>
+          <w:b w:val="false"/>
+          <w:bCs w:val="false"/>
+          <w:sz w:val="24"/>
+          <w:szCs w:val="24"/>
+        </w:rPr>
+        <w:t xml:space="preserve">5 </w:t>
+      </w:r>
+      <w:r>
+        <w:rPr>
+          <w:b w:val="false"/>
+          <w:bCs w:val="false"/>
+          <w:sz w:val="24"/>
+          <w:szCs w:val="24"/>
+        </w:rPr>
+        <w:t>levels</w:t>
+      </w:r>
+    </w:p>
+    <w:p>
+      <w:pPr>
+        <w:pStyle w:val="Normal"/>
+        <w:tabs>
+          <w:tab w:val="left" w:pos="720" w:leader="none"/>
+        </w:tabs>
+        <w:jc w:val="both"/>
+        <w:rPr>
+          <w:b w:val="false"/>
+          <w:b w:val="false"/>
+          <w:bCs w:val="false"/>
+          <w:sz w:val="24"/>
+          <w:szCs w:val="24"/>
+        </w:rPr>
+      </w:pPr>
+      <w:r>
+        <w:rPr>
+          <w:b w:val="false"/>
+          <w:bCs w:val="false"/>
+          <w:sz w:val="24"/>
+          <w:szCs w:val="24"/>
+        </w:rPr>
+      </w:r>
+    </w:p>
+    <w:p>
+      <w:pPr>
+        <w:pStyle w:val="Normal"/>
+        <w:numPr>
+          <w:ilvl w:val="0"/>
+          <w:numId w:val="5"/>
+        </w:numPr>
+        <w:tabs>
+          <w:tab w:val="left" w:pos="720" w:leader="none"/>
+        </w:tabs>
+        <w:jc w:val="both"/>
+        <w:rPr>
+          <w:b w:val="false"/>
+          <w:b w:val="false"/>
+          <w:bCs w:val="false"/>
+          <w:sz w:val="24"/>
+          <w:szCs w:val="24"/>
+        </w:rPr>
+      </w:pPr>
+      <w:r>
+        <w:rPr>
+          <w:b w:val="false"/>
+          <w:bCs w:val="false"/>
+          <w:sz w:val="24"/>
+          <w:szCs w:val="24"/>
+        </w:rPr>
+        <w:t>ESG miner</w:t>
+      </w:r>
+    </w:p>
+    <w:p>
+      <w:pPr>
+        <w:pStyle w:val="Normal"/>
+        <w:numPr>
+          <w:ilvl w:val="0"/>
+          <w:numId w:val="5"/>
+        </w:numPr>
+        <w:tabs>
+          <w:tab w:val="left" w:pos="720" w:leader="none"/>
+        </w:tabs>
+        <w:jc w:val="both"/>
+        <w:rPr>
+          <w:b w:val="false"/>
+          <w:b w:val="false"/>
+          <w:bCs w:val="false"/>
+          <w:sz w:val="24"/>
+          <w:szCs w:val="24"/>
+        </w:rPr>
+      </w:pPr>
+      <w:r>
+        <w:rPr>
+          <w:b w:val="false"/>
+          <w:bCs w:val="false"/>
+          <w:sz w:val="24"/>
+          <w:szCs w:val="24"/>
+        </w:rPr>
+        <w:t>Data download application</w:t>
+      </w:r>
+    </w:p>
+    <w:p>
+      <w:pPr>
+        <w:pStyle w:val="Normal"/>
+        <w:numPr>
+          <w:ilvl w:val="0"/>
+          <w:numId w:val="5"/>
+        </w:numPr>
+        <w:tabs>
+          <w:tab w:val="left" w:pos="720" w:leader="none"/>
+        </w:tabs>
+        <w:jc w:val="both"/>
+        <w:rPr>
+          <w:b w:val="false"/>
+          <w:b w:val="false"/>
+          <w:bCs w:val="false"/>
+          <w:sz w:val="24"/>
+          <w:szCs w:val="24"/>
+        </w:rPr>
+      </w:pPr>
+      <w:r>
+        <w:rPr>
+          <w:b w:val="false"/>
+          <w:bCs w:val="false"/>
+          <w:sz w:val="24"/>
+          <w:szCs w:val="24"/>
+        </w:rPr>
+        <w:t>Data plot and visualizer</w:t>
+      </w:r>
+    </w:p>
+    <w:p>
+      <w:pPr>
+        <w:pStyle w:val="Normal"/>
+        <w:numPr>
+          <w:ilvl w:val="0"/>
+          <w:numId w:val="5"/>
+        </w:numPr>
+        <w:tabs>
+          <w:tab w:val="left" w:pos="720" w:leader="none"/>
+        </w:tabs>
+        <w:jc w:val="both"/>
+        <w:rPr>
+          <w:b w:val="false"/>
+          <w:b w:val="false"/>
+          <w:bCs w:val="false"/>
+          <w:sz w:val="24"/>
+          <w:szCs w:val="24"/>
+        </w:rPr>
+      </w:pPr>
+      <w:r>
+        <w:rPr>
+          <w:b w:val="false"/>
+          <w:bCs w:val="false"/>
+          <w:sz w:val="24"/>
+          <w:szCs w:val="24"/>
+        </w:rPr>
+        <w:t>Fiscal auto-fill</w:t>
+      </w:r>
+    </w:p>
+    <w:p>
+      <w:pPr>
+        <w:pStyle w:val="Normal"/>
+        <w:numPr>
+          <w:ilvl w:val="0"/>
+          <w:numId w:val="5"/>
+        </w:numPr>
+        <w:tabs>
+          <w:tab w:val="left" w:pos="720" w:leader="none"/>
+        </w:tabs>
+        <w:jc w:val="both"/>
+        <w:rPr>
+          <w:b w:val="false"/>
+          <w:b w:val="false"/>
+          <w:bCs w:val="false"/>
+          <w:sz w:val="24"/>
+          <w:szCs w:val="24"/>
+        </w:rPr>
+      </w:pPr>
+      <w:r>
+        <w:rPr>
+          <w:b w:val="false"/>
+          <w:bCs w:val="false"/>
+          <w:sz w:val="24"/>
+          <w:szCs w:val="24"/>
+        </w:rPr>
+        <w:t>Web application</w:t>
+      </w:r>
+    </w:p>
+    <w:p>
+      <w:pPr>
+        <w:pStyle w:val="Normal"/>
+        <w:tabs>
+          <w:tab w:val="left" w:pos="720" w:leader="none"/>
+        </w:tabs>
+        <w:jc w:val="both"/>
+        <w:rPr>
+          <w:b w:val="false"/>
+          <w:b w:val="false"/>
+          <w:bCs w:val="false"/>
+          <w:sz w:val="24"/>
+          <w:szCs w:val="24"/>
+        </w:rPr>
+      </w:pPr>
+      <w:r>
+        <w:rPr>
+          <w:b w:val="false"/>
+          <w:bCs w:val="false"/>
+          <w:sz w:val="24"/>
+          <w:szCs w:val="24"/>
+        </w:rPr>
+      </w:r>
+    </w:p>
+    <w:p>
+      <w:pPr>
+        <w:pStyle w:val="Normal"/>
+        <w:tabs>
+          <w:tab w:val="left" w:pos="720" w:leader="none"/>
+        </w:tabs>
+        <w:jc w:val="both"/>
+        <w:rPr>
+          <w:b w:val="false"/>
+          <w:b w:val="false"/>
+          <w:bCs w:val="false"/>
+          <w:sz w:val="24"/>
+          <w:szCs w:val="24"/>
+        </w:rPr>
+      </w:pPr>
+      <w:r>
+        <w:rPr>
+          <w:b w:val="false"/>
+          <w:bCs w:val="false"/>
+          <w:sz w:val="24"/>
+          <w:szCs w:val="24"/>
+        </w:rPr>
+        <w:t xml:space="preserve">Data download application: </w:t>
+      </w:r>
+      <w:r>
+        <w:rPr>
+          <w:b w:val="false"/>
+          <w:bCs w:val="false"/>
+          <w:sz w:val="24"/>
+          <w:szCs w:val="24"/>
+        </w:rPr>
+        <w:t>that gets the most recent news articles about a company.</w:t>
+      </w:r>
+    </w:p>
+    <w:p>
+      <w:pPr>
+        <w:pStyle w:val="Normal"/>
+        <w:tabs>
+          <w:tab w:val="left" w:pos="720" w:leader="none"/>
+        </w:tabs>
+        <w:jc w:val="both"/>
+        <w:rPr>
+          <w:b w:val="false"/>
+          <w:b w:val="false"/>
+          <w:bCs w:val="false"/>
+          <w:sz w:val="24"/>
+          <w:szCs w:val="24"/>
+        </w:rPr>
+      </w:pPr>
+      <w:r>
+        <w:rPr>
+          <w:b w:val="false"/>
+          <w:bCs w:val="false"/>
+          <w:sz w:val="24"/>
+          <w:szCs w:val="24"/>
+        </w:rPr>
+      </w:r>
+    </w:p>
+    <w:p>
+      <w:pPr>
+        <w:pStyle w:val="Normal"/>
+        <w:tabs>
+          <w:tab w:val="left" w:pos="720" w:leader="none"/>
+        </w:tabs>
+        <w:jc w:val="both"/>
+        <w:rPr>
+          <w:b w:val="false"/>
+          <w:b w:val="false"/>
+          <w:bCs w:val="false"/>
+          <w:sz w:val="24"/>
+          <w:szCs w:val="24"/>
+        </w:rPr>
+      </w:pPr>
+      <w:r>
+        <w:rPr>
+          <w:b w:val="false"/>
+          <w:bCs w:val="false"/>
+          <w:sz w:val="24"/>
+          <w:szCs w:val="24"/>
+        </w:rPr>
+        <w:t>ESG miner: categorize data into ‘E’ , ‘S’ and ‘G’ categories and applies sentiment analysis to mine for an ESG score when given a ticker.</w:t>
+      </w:r>
+    </w:p>
+    <w:p>
+      <w:pPr>
+        <w:pStyle w:val="Normal"/>
+        <w:tabs>
+          <w:tab w:val="left" w:pos="720" w:leader="none"/>
+        </w:tabs>
+        <w:jc w:val="both"/>
+        <w:rPr>
+          <w:b w:val="false"/>
+          <w:b w:val="false"/>
+          <w:bCs w:val="false"/>
+          <w:sz w:val="24"/>
+          <w:szCs w:val="24"/>
+        </w:rPr>
+      </w:pPr>
+      <w:r>
+        <w:rPr>
+          <w:b w:val="false"/>
+          <w:bCs w:val="false"/>
+          <w:sz w:val="24"/>
+          <w:szCs w:val="24"/>
+        </w:rPr>
+      </w:r>
+    </w:p>
+    <w:p>
+      <w:pPr>
+        <w:pStyle w:val="Normal"/>
+        <w:tabs>
+          <w:tab w:val="left" w:pos="720" w:leader="none"/>
+        </w:tabs>
+        <w:jc w:val="both"/>
+        <w:rPr>
+          <w:b w:val="false"/>
+          <w:b w:val="false"/>
+          <w:bCs w:val="false"/>
+          <w:sz w:val="24"/>
+          <w:szCs w:val="24"/>
+        </w:rPr>
+      </w:pPr>
+      <w:r>
+        <w:rPr>
+          <w:b w:val="false"/>
+          <w:bCs w:val="false"/>
+          <w:sz w:val="24"/>
+          <w:szCs w:val="24"/>
+        </w:rPr>
+        <w:t xml:space="preserve">Data plot and visualizer: </w:t>
+      </w:r>
+      <w:r>
+        <w:rPr>
+          <w:b w:val="false"/>
+          <w:bCs w:val="false"/>
+          <w:sz w:val="24"/>
+          <w:szCs w:val="24"/>
+        </w:rPr>
+        <w:t>plots all data on selected type of visualization</w:t>
+      </w:r>
+    </w:p>
+    <w:p>
+      <w:pPr>
+        <w:pStyle w:val="Normal"/>
+        <w:tabs>
+          <w:tab w:val="left" w:pos="720" w:leader="none"/>
+        </w:tabs>
+        <w:jc w:val="both"/>
+        <w:rPr>
+          <w:b w:val="false"/>
+          <w:b w:val="false"/>
+          <w:bCs w:val="false"/>
+          <w:sz w:val="24"/>
+          <w:szCs w:val="24"/>
+        </w:rPr>
+      </w:pPr>
+      <w:r>
+        <w:rPr>
+          <w:b w:val="false"/>
+          <w:bCs w:val="false"/>
+          <w:sz w:val="24"/>
+          <w:szCs w:val="24"/>
+        </w:rPr>
+      </w:r>
+    </w:p>
+    <w:p>
+      <w:pPr>
+        <w:pStyle w:val="Normal"/>
+        <w:tabs>
+          <w:tab w:val="left" w:pos="720" w:leader="none"/>
+        </w:tabs>
+        <w:jc w:val="both"/>
+        <w:rPr>
+          <w:b w:val="false"/>
+          <w:b w:val="false"/>
+          <w:bCs w:val="false"/>
+          <w:sz w:val="24"/>
+          <w:szCs w:val="24"/>
+        </w:rPr>
+      </w:pPr>
+      <w:r>
+        <w:rPr>
+          <w:b w:val="false"/>
+          <w:bCs w:val="false"/>
+          <w:sz w:val="24"/>
+          <w:szCs w:val="24"/>
+        </w:rPr>
+        <w:t>Fiscal auto-fill: Fiscal data extracted by downloader is filled in offered factset template.</w:t>
+      </w:r>
+    </w:p>
+    <w:p>
+      <w:pPr>
+        <w:pStyle w:val="Normal"/>
+        <w:tabs>
+          <w:tab w:val="left" w:pos="720" w:leader="none"/>
+        </w:tabs>
+        <w:jc w:val="both"/>
+        <w:rPr>
+          <w:b w:val="false"/>
+          <w:b w:val="false"/>
+          <w:bCs w:val="false"/>
+          <w:sz w:val="24"/>
+          <w:szCs w:val="24"/>
+        </w:rPr>
+      </w:pPr>
+      <w:r>
+        <w:rPr>
+          <w:b w:val="false"/>
+          <w:bCs w:val="false"/>
+          <w:sz w:val="24"/>
+          <w:szCs w:val="24"/>
+        </w:rPr>
+      </w:r>
+    </w:p>
+    <w:p>
+      <w:pPr>
+        <w:pStyle w:val="Normal"/>
+        <w:tabs>
+          <w:tab w:val="left" w:pos="720" w:leader="none"/>
+        </w:tabs>
+        <w:jc w:val="both"/>
+        <w:rPr>
+          <w:b w:val="false"/>
+          <w:b w:val="false"/>
+          <w:bCs w:val="false"/>
+          <w:sz w:val="24"/>
+          <w:szCs w:val="24"/>
+        </w:rPr>
+      </w:pPr>
+      <w:r>
+        <w:rPr>
+          <w:b w:val="false"/>
+          <w:bCs w:val="false"/>
+          <w:sz w:val="24"/>
+          <w:szCs w:val="24"/>
+        </w:rPr>
+        <w:t>Web application: This is final build with all above apps integrated and allows user to use our innovation at full scale smoothly.</w:t>
+      </w:r>
+    </w:p>
+    <w:p>
+      <w:pPr>
+        <w:pStyle w:val="Normal"/>
+        <w:tabs>
+          <w:tab w:val="left" w:pos="720" w:leader="none"/>
+        </w:tabs>
+        <w:jc w:val="both"/>
+        <w:rPr>
+          <w:b w:val="false"/>
+          <w:b w:val="false"/>
+          <w:bCs w:val="false"/>
+          <w:sz w:val="24"/>
+          <w:szCs w:val="24"/>
+        </w:rPr>
+      </w:pPr>
+      <w:r>
+        <w:rPr>
+          <w:b w:val="false"/>
+          <w:bCs w:val="false"/>
+          <w:sz w:val="24"/>
+          <w:szCs w:val="24"/>
+        </w:rPr>
+      </w:r>
+    </w:p>
+    <w:p>
+      <w:pPr>
+        <w:pStyle w:val="Normal"/>
+        <w:tabs>
+          <w:tab w:val="left" w:pos="720" w:leader="none"/>
+        </w:tabs>
+        <w:jc w:val="both"/>
+        <w:rPr>
+          <w:b/>
+          <w:b/>
+          <w:bCs/>
+          <w:sz w:val="24"/>
+          <w:szCs w:val="24"/>
+        </w:rPr>
+      </w:pPr>
+      <w:r>
+        <w:rPr>
+          <w:b/>
+          <w:bCs/>
+          <w:sz w:val="24"/>
+          <w:szCs w:val="24"/>
+        </w:rPr>
+        <w:t>Phase III</w:t>
+      </w:r>
+    </w:p>
+    <w:p>
+      <w:pPr>
+        <w:pStyle w:val="Normal"/>
+        <w:tabs>
+          <w:tab w:val="left" w:pos="720" w:leader="none"/>
+        </w:tabs>
+        <w:jc w:val="both"/>
+        <w:rPr>
+          <w:b w:val="false"/>
+          <w:b w:val="false"/>
+          <w:bCs w:val="false"/>
+          <w:sz w:val="24"/>
+          <w:szCs w:val="24"/>
+        </w:rPr>
+      </w:pPr>
+      <w:r>
+        <w:rPr>
+          <w:b w:val="false"/>
+          <w:bCs w:val="false"/>
+          <w:sz w:val="24"/>
+          <w:szCs w:val="24"/>
+        </w:rPr>
+        <w:t xml:space="preserve">Secondary objective of our project is a successful publication of research on our </w:t>
+      </w:r>
+      <w:r>
+        <w:rPr>
+          <w:b w:val="false"/>
+          <w:bCs w:val="false"/>
+          <w:sz w:val="24"/>
+          <w:szCs w:val="24"/>
+        </w:rPr>
+        <w:t xml:space="preserve">ESG miner algorithm. An automated ESG categorization model uses machine learning and NLP technology data harness data of companies and categorizes each data into </w:t>
+      </w:r>
+      <w:r>
+        <w:rPr>
+          <w:b w:val="false"/>
+          <w:bCs w:val="false"/>
+          <w:sz w:val="24"/>
+          <w:szCs w:val="24"/>
+        </w:rPr>
+        <w:t xml:space="preserve">‘E’ , ‘S’ and ‘G’ categories and applies sentiment analysis </w:t>
+      </w:r>
+      <w:r>
+        <w:rPr>
+          <w:b w:val="false"/>
+          <w:bCs w:val="false"/>
+          <w:sz w:val="24"/>
+          <w:szCs w:val="24"/>
+        </w:rPr>
+        <w:t>it. According to various case studies not many such algorithm exists and our ML approach not yet implemented.</w:t>
+      </w:r>
+    </w:p>
+    <w:p>
+      <w:pPr>
+        <w:pStyle w:val="Normal"/>
+        <w:tabs>
+          <w:tab w:val="left" w:pos="720" w:leader="none"/>
+        </w:tabs>
+        <w:jc w:val="both"/>
+        <w:rPr>
+          <w:b w:val="false"/>
+          <w:b w:val="false"/>
+          <w:bCs w:val="false"/>
+          <w:sz w:val="24"/>
+          <w:szCs w:val="24"/>
+        </w:rPr>
+      </w:pPr>
+      <w:r>
+        <w:rPr>
+          <w:b w:val="false"/>
+          <w:bCs w:val="false"/>
+          <w:sz w:val="24"/>
+          <w:szCs w:val="24"/>
+        </w:rPr>
+        <w:drawing>
+          <wp:anchor behindDoc="0" distT="0" distB="0" distL="0" distR="0" simplePos="0" locked="0" layoutInCell="0" allowOverlap="1" relativeHeight="26">
+            <wp:simplePos x="0" y="0"/>
+            <wp:positionH relativeFrom="column">
+              <wp:align>center</wp:align>
+            </wp:positionH>
+            <wp:positionV relativeFrom="paragraph">
+              <wp:posOffset>635</wp:posOffset>
+            </wp:positionV>
+            <wp:extent cx="7503160" cy="6003925"/>
+            <wp:effectExtent l="0" t="0" r="0" b="0"/>
+            <wp:wrapSquare wrapText="largest"/>
+            <wp:docPr id="1" name="Image1" descr=""/>
+            <wp:cNvGraphicFramePr>
+              <a:graphicFrameLocks xmlns:a="http://schemas.openxmlformats.org/drawingml/2006/main" noChangeAspect="1"/>
+            </wp:cNvGraphicFramePr>
+            <a:graphic xmlns:a="http://schemas.openxmlformats.org/drawingml/2006/main">
+              <a:graphicData uri="http://schemas.openxmlformats.org/drawingml/2006/picture">
+                <pic:pic xmlns:pic="http://schemas.openxmlformats.org/drawingml/2006/picture">
+                  <pic:nvPicPr>
+                    <pic:cNvPr id="1" name="Image1" descr=""/>
+                    <pic:cNvPicPr>
+                      <a:picLocks noChangeAspect="1" noChangeArrowheads="1"/>
+                    </pic:cNvPicPr>
+                  </pic:nvPicPr>
+                  <pic:blipFill>
+                    <a:blip r:embed="rId4"/>
+                    <a:stretch>
+                      <a:fillRect/>
+                    </a:stretch>
+                  </pic:blipFill>
+                  <pic:spPr bwMode="auto">
+                    <a:xfrm>
+                      <a:off x="0" y="0"/>
+                      <a:ext cx="7503160" cy="6003925"/>
+                    </a:xfrm>
+                    <a:prstGeom prst="rect">
+                      <a:avLst/>
+                    </a:prstGeom>
+                  </pic:spPr>
+                </pic:pic>
+              </a:graphicData>
+            </a:graphic>
+          </wp:anchor>
+        </w:drawing>
       </w:r>
     </w:p>
     <w:p>
@@ -4397,8 +5275,8 @@
       </w:r>
     </w:p>
     <w:sectPr>
-      <w:headerReference w:type="default" r:id="rId4"/>
-      <w:footerReference w:type="default" r:id="rId5"/>
+      <w:headerReference w:type="default" r:id="rId5"/>
+      <w:footerReference w:type="default" r:id="rId6"/>
       <w:type w:val="nextPage"/>
       <w:pgSz w:w="11906" w:h="16838"/>
       <w:pgMar w:left="1440" w:right="1440" w:gutter="0" w:header="720" w:top="1440" w:footer="720" w:bottom="1440"/>
@@ -4498,7 +5376,7 @@
         <w:rFonts w:eastAsia="Calibri" w:cs="Calibri" w:ascii="Calibri" w:hAnsi="Calibri"/>
         <w:color w:val="808080"/>
       </w:rPr>
-      <w:t>5</w:t>
+      <w:t>6</w:t>
     </w:r>
     <w:r>
       <w:rPr>
@@ -4552,7 +5430,7 @@
         <w:rFonts w:eastAsia="Calibri" w:cs="Calibri" w:ascii="Calibri" w:hAnsi="Calibri"/>
         <w:color w:val="808080"/>
       </w:rPr>
-      <w:t>5</w:t>
+      <w:t>6</w:t>
     </w:r>
     <w:r>
       <w:rPr>
@@ -4588,7 +5466,7 @@
       <mc:AlternateContent>
         <mc:Choice Requires="wps">
           <w:drawing>
-            <wp:anchor behindDoc="1" distT="3175" distB="3175" distL="3175" distR="3175" simplePos="0" locked="0" layoutInCell="0" allowOverlap="1" relativeHeight="10" wp14:anchorId="26E65D30">
+            <wp:anchor behindDoc="1" distT="3175" distB="3175" distL="3175" distR="3175" simplePos="0" locked="0" layoutInCell="0" allowOverlap="1" relativeHeight="12" wp14:anchorId="26E65D30">
               <wp:simplePos x="0" y="0"/>
               <wp:positionH relativeFrom="column">
                 <wp:posOffset>1206500</wp:posOffset>
@@ -4599,7 +5477,7 @@
               <wp:extent cx="3486150" cy="533400"/>
               <wp:effectExtent l="3175" t="3175" r="3175" b="3175"/>
               <wp:wrapNone/>
-              <wp:docPr id="1" name="Text Box 2"/>
+              <wp:docPr id="2" name="Text Box 2"/>
               <a:graphic xmlns:a="http://schemas.openxmlformats.org/drawingml/2006/main">
                 <a:graphicData uri="http://schemas.microsoft.com/office/word/2010/wordprocessingShape">
                   <wps:wsp>
@@ -4761,7 +5639,7 @@
         </mc:Fallback>
       </mc:AlternateContent>
       <w:drawing>
-        <wp:anchor behindDoc="0" distT="0" distB="0" distL="114300" distR="114300" simplePos="0" locked="0" layoutInCell="0" allowOverlap="1" relativeHeight="16">
+        <wp:anchor behindDoc="0" distT="0" distB="0" distL="114300" distR="114300" simplePos="0" locked="0" layoutInCell="0" allowOverlap="1" relativeHeight="19">
           <wp:simplePos x="0" y="0"/>
           <wp:positionH relativeFrom="column">
             <wp:posOffset>4738370</wp:posOffset>
@@ -4772,7 +5650,7 @@
           <wp:extent cx="1593850" cy="476250"/>
           <wp:effectExtent l="0" t="0" r="0" b="0"/>
           <wp:wrapSquare wrapText="bothSides"/>
-          <wp:docPr id="3" name="image1.png" descr=""/>
+          <wp:docPr id="4" name="image1.png" descr=""/>
           <wp:cNvGraphicFramePr>
             <a:graphicFrameLocks xmlns:a="http://schemas.openxmlformats.org/drawingml/2006/main" noChangeAspect="1"/>
           </wp:cNvGraphicFramePr>
@@ -4780,7 +5658,7 @@
             <a:graphicData uri="http://schemas.openxmlformats.org/drawingml/2006/picture">
               <pic:pic xmlns:pic="http://schemas.openxmlformats.org/drawingml/2006/picture">
                 <pic:nvPicPr>
-                  <pic:cNvPr id="3" name="image1.png" descr=""/>
+                  <pic:cNvPr id="4" name="image1.png" descr=""/>
                   <pic:cNvPicPr>
                     <a:picLocks noChangeAspect="1" noChangeArrowheads="1"/>
                   </pic:cNvPicPr>
@@ -4806,7 +5684,7 @@
         </wp:anchor>
       </w:drawing>
       <w:drawing>
-        <wp:anchor behindDoc="0" distT="0" distB="0" distL="114300" distR="114300" simplePos="0" locked="0" layoutInCell="0" allowOverlap="1" relativeHeight="21">
+        <wp:anchor behindDoc="0" distT="0" distB="0" distL="114300" distR="114300" simplePos="0" locked="0" layoutInCell="0" allowOverlap="1" relativeHeight="25">
           <wp:simplePos x="0" y="0"/>
           <wp:positionH relativeFrom="column">
             <wp:posOffset>-292100</wp:posOffset>
@@ -4817,7 +5695,7 @@
           <wp:extent cx="1371600" cy="590550"/>
           <wp:effectExtent l="0" t="0" r="0" b="0"/>
           <wp:wrapSquare wrapText="bothSides"/>
-          <wp:docPr id="4" name="Picture 1" descr="Galgotias University"/>
+          <wp:docPr id="5" name="Picture 1" descr="Galgotias University"/>
           <wp:cNvGraphicFramePr>
             <a:graphicFrameLocks xmlns:a="http://schemas.openxmlformats.org/drawingml/2006/main" noChangeAspect="1"/>
           </wp:cNvGraphicFramePr>
@@ -4825,7 +5703,7 @@
             <a:graphicData uri="http://schemas.openxmlformats.org/drawingml/2006/picture">
               <pic:pic xmlns:pic="http://schemas.openxmlformats.org/drawingml/2006/picture">
                 <pic:nvPicPr>
-                  <pic:cNvPr id="4" name="Picture 1" descr="Galgotias University"/>
+                  <pic:cNvPr id="5" name="Picture 1" descr="Galgotias University"/>
                   <pic:cNvPicPr>
                     <a:picLocks noChangeAspect="1" noChangeArrowheads="1"/>
                   </pic:cNvPicPr>
@@ -5408,6 +6286,143 @@
   <w:abstractNum w:abstractNumId="5">
     <w:lvl w:ilvl="0">
       <w:start w:val="1"/>
+      <w:numFmt w:val="bullet"/>
+      <w:lvlText w:val=""/>
+      <w:lvlJc w:val="left"/>
+      <w:pPr>
+        <w:tabs>
+          <w:tab w:val="num" w:pos="720"/>
+        </w:tabs>
+        <w:ind w:left="720" w:hanging="360"/>
+      </w:pPr>
+      <w:rPr>
+        <w:rFonts w:ascii="Symbol" w:hAnsi="Symbol" w:cs="Symbol" w:hint="default"/>
+      </w:rPr>
+    </w:lvl>
+    <w:lvl w:ilvl="1">
+      <w:start w:val="1"/>
+      <w:numFmt w:val="bullet"/>
+      <w:lvlText w:val="◦"/>
+      <w:lvlJc w:val="left"/>
+      <w:pPr>
+        <w:tabs>
+          <w:tab w:val="num" w:pos="1080"/>
+        </w:tabs>
+        <w:ind w:left="1080" w:hanging="360"/>
+      </w:pPr>
+      <w:rPr>
+        <w:rFonts w:ascii="OpenSymbol" w:hAnsi="OpenSymbol" w:cs="OpenSymbol" w:hint="default"/>
+      </w:rPr>
+    </w:lvl>
+    <w:lvl w:ilvl="2">
+      <w:start w:val="1"/>
+      <w:numFmt w:val="bullet"/>
+      <w:lvlText w:val="▪"/>
+      <w:lvlJc w:val="left"/>
+      <w:pPr>
+        <w:tabs>
+          <w:tab w:val="num" w:pos="1440"/>
+        </w:tabs>
+        <w:ind w:left="1440" w:hanging="360"/>
+      </w:pPr>
+      <w:rPr>
+        <w:rFonts w:ascii="OpenSymbol" w:hAnsi="OpenSymbol" w:cs="OpenSymbol" w:hint="default"/>
+      </w:rPr>
+    </w:lvl>
+    <w:lvl w:ilvl="3">
+      <w:start w:val="1"/>
+      <w:numFmt w:val="bullet"/>
+      <w:lvlText w:val=""/>
+      <w:lvlJc w:val="left"/>
+      <w:pPr>
+        <w:tabs>
+          <w:tab w:val="num" w:pos="1800"/>
+        </w:tabs>
+        <w:ind w:left="1800" w:hanging="360"/>
+      </w:pPr>
+      <w:rPr>
+        <w:rFonts w:ascii="Symbol" w:hAnsi="Symbol" w:cs="Symbol" w:hint="default"/>
+      </w:rPr>
+    </w:lvl>
+    <w:lvl w:ilvl="4">
+      <w:start w:val="1"/>
+      <w:numFmt w:val="bullet"/>
+      <w:lvlText w:val="◦"/>
+      <w:lvlJc w:val="left"/>
+      <w:pPr>
+        <w:tabs>
+          <w:tab w:val="num" w:pos="2160"/>
+        </w:tabs>
+        <w:ind w:left="2160" w:hanging="360"/>
+      </w:pPr>
+      <w:rPr>
+        <w:rFonts w:ascii="OpenSymbol" w:hAnsi="OpenSymbol" w:cs="OpenSymbol" w:hint="default"/>
+      </w:rPr>
+    </w:lvl>
+    <w:lvl w:ilvl="5">
+      <w:start w:val="1"/>
+      <w:numFmt w:val="bullet"/>
+      <w:lvlText w:val="▪"/>
+      <w:lvlJc w:val="left"/>
+      <w:pPr>
+        <w:tabs>
+          <w:tab w:val="num" w:pos="2520"/>
+        </w:tabs>
+        <w:ind w:left="2520" w:hanging="360"/>
+      </w:pPr>
+      <w:rPr>
+        <w:rFonts w:ascii="OpenSymbol" w:hAnsi="OpenSymbol" w:cs="OpenSymbol" w:hint="default"/>
+      </w:rPr>
+    </w:lvl>
+    <w:lvl w:ilvl="6">
+      <w:start w:val="1"/>
+      <w:numFmt w:val="bullet"/>
+      <w:lvlText w:val=""/>
+      <w:lvlJc w:val="left"/>
+      <w:pPr>
+        <w:tabs>
+          <w:tab w:val="num" w:pos="2880"/>
+        </w:tabs>
+        <w:ind w:left="2880" w:hanging="360"/>
+      </w:pPr>
+      <w:rPr>
+        <w:rFonts w:ascii="Symbol" w:hAnsi="Symbol" w:cs="Symbol" w:hint="default"/>
+      </w:rPr>
+    </w:lvl>
+    <w:lvl w:ilvl="7">
+      <w:start w:val="1"/>
+      <w:numFmt w:val="bullet"/>
+      <w:lvlText w:val="◦"/>
+      <w:lvlJc w:val="left"/>
+      <w:pPr>
+        <w:tabs>
+          <w:tab w:val="num" w:pos="3240"/>
+        </w:tabs>
+        <w:ind w:left="3240" w:hanging="360"/>
+      </w:pPr>
+      <w:rPr>
+        <w:rFonts w:ascii="OpenSymbol" w:hAnsi="OpenSymbol" w:cs="OpenSymbol" w:hint="default"/>
+      </w:rPr>
+    </w:lvl>
+    <w:lvl w:ilvl="8">
+      <w:start w:val="1"/>
+      <w:numFmt w:val="bullet"/>
+      <w:lvlText w:val="▪"/>
+      <w:lvlJc w:val="left"/>
+      <w:pPr>
+        <w:tabs>
+          <w:tab w:val="num" w:pos="3600"/>
+        </w:tabs>
+        <w:ind w:left="3600" w:hanging="360"/>
+      </w:pPr>
+      <w:rPr>
+        <w:rFonts w:ascii="OpenSymbol" w:hAnsi="OpenSymbol" w:cs="OpenSymbol" w:hint="default"/>
+      </w:rPr>
+    </w:lvl>
+  </w:abstractNum>
+  <w:abstractNum w:abstractNumId="6">
+    <w:lvl w:ilvl="0">
+      <w:start w:val="1"/>
       <w:numFmt w:val="none"/>
       <w:suff w:val="nothing"/>
       <w:lvlText w:val=""/>
@@ -5538,6 +6553,9 @@
   </w:num>
   <w:num w:numId="5">
     <w:abstractNumId w:val="5"/>
+  </w:num>
+  <w:num w:numId="6">
+    <w:abstractNumId w:val="6"/>
   </w:num>
 </w:numbering>
 </file>
